--- a/apresentações/tcc word atualizado 25-05.docx
+++ b/apresentações/tcc word atualizado 25-05.docx
@@ -612,7 +612,21 @@
         <w:rPr>
           <w:rFonts w:cs="Arial"/>
         </w:rPr>
-        <w:t>da Etec Sales Gomes orientado pelo professor</w:t>
+        <w:t xml:space="preserve">da </w:t>
+      </w:r>
+      <w:proofErr w:type="spellStart"/>
+      <w:r>
+        <w:rPr>
+          <w:rFonts w:cs="Arial"/>
+        </w:rPr>
+        <w:t>Etec</w:t>
+      </w:r>
+      <w:proofErr w:type="spellEnd"/>
+      <w:r>
+        <w:rPr>
+          <w:rFonts w:cs="Arial"/>
+        </w:rPr>
+        <w:t xml:space="preserve"> Sales Gomes orientado pelo professor</w:t>
       </w:r>
       <w:r>
         <w:rPr>
@@ -836,10 +850,7 @@
             </w:r>
             <w:r>
               <w:tab/>
-              <w:t>Tem</w:t>
-            </w:r>
-            <w:r>
-              <w:t>a</w:t>
+              <w:t>Tema</w:t>
             </w:r>
             <w:r>
               <w:rPr>
@@ -901,19 +912,7 @@
             </w:r>
             <w:r>
               <w:tab/>
-              <w:t>Ju</w:t>
-            </w:r>
-            <w:r>
-              <w:t>s</w:t>
-            </w:r>
-            <w:r>
-              <w:t>tif</w:t>
-            </w:r>
-            <w:r>
-              <w:t>i</w:t>
-            </w:r>
-            <w:r>
-              <w:t>cativa</w:t>
+              <w:t>Justificativa</w:t>
             </w:r>
             <w:r>
               <w:rPr>
@@ -975,13 +974,7 @@
             </w:r>
             <w:r>
               <w:tab/>
-              <w:t>Probl</w:t>
-            </w:r>
-            <w:r>
-              <w:t>e</w:t>
-            </w:r>
-            <w:r>
-              <w:t>matização</w:t>
+              <w:t>Problematização</w:t>
             </w:r>
             <w:r>
               <w:rPr>
@@ -1043,13 +1036,7 @@
             </w:r>
             <w:r>
               <w:tab/>
-              <w:t>Hipóte</w:t>
-            </w:r>
-            <w:r>
-              <w:t>s</w:t>
-            </w:r>
-            <w:r>
-              <w:t>es</w:t>
+              <w:t>Hipóteses</w:t>
             </w:r>
             <w:r>
               <w:rPr>
@@ -1111,13 +1098,7 @@
             </w:r>
             <w:r>
               <w:tab/>
-              <w:t>Objeti</w:t>
-            </w:r>
-            <w:r>
-              <w:t>v</w:t>
-            </w:r>
-            <w:r>
-              <w:t>os</w:t>
+              <w:t>Objetivos</w:t>
             </w:r>
             <w:r>
               <w:rPr>
@@ -1179,13 +1160,7 @@
             </w:r>
             <w:r>
               <w:tab/>
-              <w:t xml:space="preserve">Objetivos </w:t>
-            </w:r>
-            <w:r>
-              <w:t>g</w:t>
-            </w:r>
-            <w:r>
-              <w:t>erais</w:t>
+              <w:t>Objetivos gerais</w:t>
             </w:r>
             <w:r>
               <w:rPr>
@@ -1306,13 +1281,7 @@
             </w:r>
             <w:r>
               <w:tab/>
-              <w:t>METODOL</w:t>
-            </w:r>
-            <w:r>
-              <w:t>O</w:t>
-            </w:r>
-            <w:r>
-              <w:t>GIA</w:t>
+              <w:t>METODOLOGIA</w:t>
             </w:r>
             <w:r>
               <w:rPr>
@@ -1489,16 +1458,7 @@
             </w:r>
             <w:r>
               <w:tab/>
-              <w:t>Protó</w:t>
-            </w:r>
-            <w:r>
-              <w:t>t</w:t>
-            </w:r>
-            <w:r>
-              <w:t>ip</w:t>
-            </w:r>
-            <w:r>
-              <w:t>o</w:t>
+              <w:t>Protótipo</w:t>
             </w:r>
             <w:r>
               <w:rPr>
@@ -1557,16 +1517,7 @@
             </w:r>
             <w:r>
               <w:tab/>
-              <w:t>Diagra</w:t>
-            </w:r>
-            <w:r>
-              <w:t>m</w:t>
-            </w:r>
-            <w:r>
-              <w:t>a</w:t>
-            </w:r>
-            <w:r>
-              <w:t>s:</w:t>
+              <w:t>Diagramas:</w:t>
             </w:r>
             <w:r>
               <w:rPr>
@@ -1625,13 +1576,7 @@
             </w:r>
             <w:r>
               <w:tab/>
-              <w:t>Banco de dados r</w:t>
-            </w:r>
-            <w:r>
-              <w:t>e</w:t>
-            </w:r>
-            <w:r>
-              <w:t>lacional</w:t>
+              <w:t>Banco de dados relacional</w:t>
             </w:r>
             <w:r>
               <w:rPr>
@@ -1690,13 +1635,7 @@
             </w:r>
             <w:r>
               <w:tab/>
-              <w:t xml:space="preserve">Caso </w:t>
-            </w:r>
-            <w:r>
-              <w:t>d</w:t>
-            </w:r>
-            <w:r>
-              <w:t>e Uso</w:t>
+              <w:t>Caso de Uso</w:t>
             </w:r>
             <w:r>
               <w:rPr>
@@ -1814,10 +1753,7 @@
             </w:r>
             <w:r>
               <w:tab/>
-              <w:t>Atividad</w:t>
-            </w:r>
-            <w:r>
-              <w:t>e</w:t>
+              <w:t>Atividade</w:t>
             </w:r>
             <w:r>
               <w:rPr>
@@ -1876,10 +1812,7 @@
             </w:r>
             <w:r>
               <w:tab/>
-              <w:t>Cronogram</w:t>
-            </w:r>
-            <w:r>
-              <w:t>a</w:t>
+              <w:t>Cronograma</w:t>
             </w:r>
             <w:r>
               <w:rPr>
@@ -1933,13 +1866,7 @@
           </w:pPr>
           <w:hyperlink w:anchor="_Toc120639633" w:history="1">
             <w:r>
-              <w:t>REFERÊNCIAS BIBLIOGR</w:t>
-            </w:r>
-            <w:r>
-              <w:t>Á</w:t>
-            </w:r>
-            <w:r>
-              <w:t>FICAS</w:t>
+              <w:t>REFERÊNCIAS BIBLIOGRÁFICAS</w:t>
             </w:r>
             <w:r>
               <w:rPr>
@@ -2257,7 +2184,25 @@
           <w:bCs/>
           <w:szCs w:val="24"/>
         </w:rPr>
-        <w:t>De acordo com o Sindepark (Sindicato das Empresas e Garagens e Estacionamentos do Estado de São Paulo), existem cerca de 7 mil estacionamentos no Estado de São Paulo responsáveis pela geração de mais de 35 mil empregos e oferecem quase 500 mil vagas à população.</w:t>
+        <w:t xml:space="preserve">De acordo com o </w:t>
+      </w:r>
+      <w:proofErr w:type="spellStart"/>
+      <w:r>
+        <w:rPr>
+          <w:rFonts w:cs="Arial"/>
+          <w:bCs/>
+          <w:szCs w:val="24"/>
+        </w:rPr>
+        <w:t>Sindepark</w:t>
+      </w:r>
+      <w:proofErr w:type="spellEnd"/>
+      <w:r>
+        <w:rPr>
+          <w:rFonts w:cs="Arial"/>
+          <w:bCs/>
+          <w:szCs w:val="24"/>
+        </w:rPr>
+        <w:t xml:space="preserve"> (Sindicato das Empresas e Garagens e Estacionamentos do Estado de São Paulo), existem cerca de 7 mil estacionamentos no Estado de São Paulo responsáveis pela geração de mais de 35 mil empregos e oferecem quase 500 mil vagas à população.</w:t>
       </w:r>
       <w:r>
         <w:rPr>
@@ -2472,24 +2417,801 @@
     </w:p>
     <w:p>
       <w:pPr>
+        <w:ind w:left="708" w:firstLine="708"/>
+      </w:pPr>
+      <w:r>
+        <w:t>Desenvolver um aplicativo de controle para facilitar a administração do estabelecimento.</w:t>
+      </w:r>
+    </w:p>
+    <w:p>
+      <w:pPr>
+        <w:spacing w:after="160" w:line="259" w:lineRule="auto"/>
+      </w:pPr>
+      <w:r>
+        <w:br w:type="page"/>
+      </w:r>
+    </w:p>
+    <w:p>
+      <w:pPr>
         <w:pStyle w:val="PargrafodaLista"/>
         <w:ind w:left="1224"/>
         <w:jc w:val="both"/>
         <w:outlineLvl w:val="1"/>
         <w:rPr>
           <w:rFonts w:cs="Arial"/>
-          <w:bCs/>
-          <w:szCs w:val="24"/>
-        </w:rPr>
-      </w:pPr>
-      <w:r>
-        <w:rPr>
-          <w:rFonts w:cs="Arial"/>
-          <w:bCs/>
-          <w:szCs w:val="24"/>
-        </w:rPr>
-        <w:t>Desenvolver um aplicativo de controle para facilitar a administração do estabelecimento.</w:t>
-      </w:r>
+          <w:b/>
+          <w:bCs/>
+          <w:szCs w:val="24"/>
+        </w:rPr>
+      </w:pPr>
+    </w:p>
+    <w:p>
+      <w:pPr>
+        <w:pStyle w:val="PargrafodaLista"/>
+        <w:numPr>
+          <w:ilvl w:val="2"/>
+          <w:numId w:val="1"/>
+        </w:numPr>
+        <w:jc w:val="both"/>
+        <w:outlineLvl w:val="1"/>
+        <w:rPr>
+          <w:rFonts w:cs="Arial"/>
+          <w:b/>
+          <w:bCs/>
+          <w:szCs w:val="24"/>
+        </w:rPr>
+      </w:pPr>
+      <w:r>
+        <w:rPr>
+          <w:rFonts w:cs="Arial"/>
+          <w:b/>
+          <w:bCs/>
+          <w:szCs w:val="24"/>
+        </w:rPr>
+        <w:t>Questionário de Validação</w:t>
+      </w:r>
+    </w:p>
+    <w:p>
+      <w:pPr>
+        <w:pStyle w:val="PargrafodaLista"/>
+        <w:numPr>
+          <w:ilvl w:val="0"/>
+          <w:numId w:val="4"/>
+        </w:numPr>
+        <w:jc w:val="both"/>
+        <w:outlineLvl w:val="1"/>
+        <w:rPr>
+          <w:rFonts w:cs="Arial"/>
+          <w:b/>
+          <w:bCs/>
+          <w:szCs w:val="24"/>
+        </w:rPr>
+      </w:pPr>
+      <w:r>
+        <w:rPr>
+          <w:rFonts w:cs="Arial"/>
+          <w:b/>
+          <w:bCs/>
+          <w:szCs w:val="24"/>
+        </w:rPr>
+        <w:t>O site vai conseguir identificar os dados do cliente do estacionamento?</w:t>
+      </w:r>
+    </w:p>
+    <w:p>
+      <w:pPr>
+        <w:ind w:left="1440"/>
+        <w:jc w:val="both"/>
+        <w:outlineLvl w:val="1"/>
+        <w:rPr>
+          <w:rFonts w:cs="Arial"/>
+          <w:bCs/>
+          <w:szCs w:val="24"/>
+        </w:rPr>
+      </w:pPr>
+      <w:r>
+        <w:rPr>
+          <w:rFonts w:cs="Arial"/>
+          <w:bCs/>
+          <w:szCs w:val="24"/>
+        </w:rPr>
+        <w:t>Resposta: Sim.</w:t>
+      </w:r>
+    </w:p>
+    <w:p>
+      <w:pPr>
+        <w:pStyle w:val="PargrafodaLista"/>
+        <w:numPr>
+          <w:ilvl w:val="0"/>
+          <w:numId w:val="4"/>
+        </w:numPr>
+        <w:jc w:val="both"/>
+        <w:outlineLvl w:val="1"/>
+        <w:rPr>
+          <w:rFonts w:cs="Arial"/>
+          <w:b/>
+          <w:bCs/>
+          <w:szCs w:val="24"/>
+        </w:rPr>
+      </w:pPr>
+      <w:r>
+        <w:rPr>
+          <w:rFonts w:cs="Arial"/>
+          <w:b/>
+          <w:bCs/>
+          <w:szCs w:val="24"/>
+        </w:rPr>
+        <w:t xml:space="preserve">O site amenizará o uso de papel do estacionamento? </w:t>
+      </w:r>
+    </w:p>
+    <w:p>
+      <w:pPr>
+        <w:pStyle w:val="PargrafodaLista"/>
+        <w:ind w:left="1440"/>
+        <w:jc w:val="both"/>
+        <w:outlineLvl w:val="1"/>
+        <w:rPr>
+          <w:rFonts w:cs="Arial"/>
+          <w:bCs/>
+          <w:szCs w:val="24"/>
+        </w:rPr>
+      </w:pPr>
+      <w:r>
+        <w:rPr>
+          <w:rFonts w:cs="Arial"/>
+          <w:bCs/>
+          <w:szCs w:val="24"/>
+        </w:rPr>
+        <w:t>Resposta:</w:t>
+      </w:r>
+      <w:r>
+        <w:rPr>
+          <w:rFonts w:cs="Arial"/>
+          <w:bCs/>
+          <w:szCs w:val="24"/>
+        </w:rPr>
+        <w:t xml:space="preserve"> Sim.</w:t>
+      </w:r>
+    </w:p>
+    <w:p>
+      <w:pPr>
+        <w:pStyle w:val="PargrafodaLista"/>
+        <w:numPr>
+          <w:ilvl w:val="0"/>
+          <w:numId w:val="4"/>
+        </w:numPr>
+        <w:jc w:val="both"/>
+        <w:outlineLvl w:val="1"/>
+        <w:rPr>
+          <w:rFonts w:cs="Arial"/>
+          <w:b/>
+          <w:bCs/>
+          <w:szCs w:val="24"/>
+        </w:rPr>
+      </w:pPr>
+      <w:r>
+        <w:rPr>
+          <w:rFonts w:cs="Arial"/>
+          <w:b/>
+          <w:bCs/>
+          <w:szCs w:val="24"/>
+        </w:rPr>
+        <w:t>O site será capaz de calcular o valor que o cliente irá pagar pelo tempo estacionado?</w:t>
+      </w:r>
+    </w:p>
+    <w:p>
+      <w:pPr>
+        <w:pStyle w:val="PargrafodaLista"/>
+        <w:ind w:left="1440"/>
+        <w:jc w:val="both"/>
+        <w:outlineLvl w:val="1"/>
+        <w:rPr>
+          <w:rFonts w:cs="Arial"/>
+          <w:bCs/>
+          <w:szCs w:val="24"/>
+        </w:rPr>
+      </w:pPr>
+      <w:r>
+        <w:rPr>
+          <w:rFonts w:cs="Arial"/>
+          <w:bCs/>
+          <w:szCs w:val="24"/>
+        </w:rPr>
+        <w:t>Resposta:</w:t>
+      </w:r>
+      <w:r>
+        <w:rPr>
+          <w:rFonts w:cs="Arial"/>
+          <w:bCs/>
+          <w:szCs w:val="24"/>
+        </w:rPr>
+        <w:t xml:space="preserve"> Sim.</w:t>
+      </w:r>
+    </w:p>
+    <w:p>
+      <w:pPr>
+        <w:pStyle w:val="PargrafodaLista"/>
+        <w:numPr>
+          <w:ilvl w:val="0"/>
+          <w:numId w:val="4"/>
+        </w:numPr>
+        <w:jc w:val="both"/>
+        <w:outlineLvl w:val="1"/>
+        <w:rPr>
+          <w:rFonts w:cs="Arial"/>
+          <w:b/>
+          <w:bCs/>
+          <w:szCs w:val="24"/>
+        </w:rPr>
+      </w:pPr>
+      <w:r>
+        <w:rPr>
+          <w:rFonts w:cs="Arial"/>
+          <w:b/>
+          <w:bCs/>
+          <w:szCs w:val="24"/>
+        </w:rPr>
+        <w:t>O site irá pod</w:t>
+      </w:r>
+      <w:r>
+        <w:rPr>
+          <w:rFonts w:cs="Arial"/>
+          <w:b/>
+          <w:bCs/>
+          <w:szCs w:val="24"/>
+        </w:rPr>
+        <w:t>er armazenar os dados do funcionário</w:t>
+      </w:r>
+      <w:bookmarkStart w:id="8" w:name="_GoBack"/>
+      <w:bookmarkEnd w:id="8"/>
+      <w:r>
+        <w:rPr>
+          <w:rFonts w:cs="Arial"/>
+          <w:b/>
+          <w:bCs/>
+          <w:szCs w:val="24"/>
+        </w:rPr>
+        <w:t xml:space="preserve"> e faturamento?</w:t>
+      </w:r>
+    </w:p>
+    <w:p>
+      <w:pPr>
+        <w:pStyle w:val="PargrafodaLista"/>
+        <w:ind w:left="1440"/>
+        <w:jc w:val="both"/>
+        <w:outlineLvl w:val="1"/>
+        <w:rPr>
+          <w:rFonts w:cs="Arial"/>
+          <w:bCs/>
+          <w:szCs w:val="24"/>
+        </w:rPr>
+      </w:pPr>
+      <w:r>
+        <w:rPr>
+          <w:rFonts w:cs="Arial"/>
+          <w:bCs/>
+          <w:szCs w:val="24"/>
+        </w:rPr>
+        <w:t>Resposta:</w:t>
+      </w:r>
+      <w:r>
+        <w:rPr>
+          <w:rFonts w:cs="Arial"/>
+          <w:bCs/>
+          <w:szCs w:val="24"/>
+        </w:rPr>
+        <w:t xml:space="preserve"> Sim.</w:t>
+      </w:r>
+    </w:p>
+    <w:p>
+      <w:pPr>
+        <w:pStyle w:val="PargrafodaLista"/>
+        <w:numPr>
+          <w:ilvl w:val="0"/>
+          <w:numId w:val="4"/>
+        </w:numPr>
+        <w:jc w:val="both"/>
+        <w:outlineLvl w:val="1"/>
+        <w:rPr>
+          <w:rFonts w:cs="Arial"/>
+          <w:b/>
+          <w:bCs/>
+          <w:szCs w:val="24"/>
+        </w:rPr>
+      </w:pPr>
+      <w:r>
+        <w:rPr>
+          <w:rFonts w:cs="Arial"/>
+          <w:b/>
+          <w:bCs/>
+          <w:szCs w:val="24"/>
+        </w:rPr>
+        <w:t>O site propiciará o funcionário consultar o faturamento?</w:t>
+      </w:r>
+    </w:p>
+    <w:p>
+      <w:pPr>
+        <w:pStyle w:val="PargrafodaLista"/>
+        <w:ind w:left="1440"/>
+        <w:jc w:val="both"/>
+        <w:outlineLvl w:val="1"/>
+        <w:rPr>
+          <w:rFonts w:cs="Arial"/>
+          <w:bCs/>
+          <w:szCs w:val="24"/>
+        </w:rPr>
+      </w:pPr>
+      <w:r>
+        <w:rPr>
+          <w:rFonts w:cs="Arial"/>
+          <w:bCs/>
+          <w:szCs w:val="24"/>
+        </w:rPr>
+        <w:t>Resposta:</w:t>
+      </w:r>
+      <w:r>
+        <w:rPr>
+          <w:rFonts w:cs="Arial"/>
+          <w:bCs/>
+          <w:szCs w:val="24"/>
+        </w:rPr>
+        <w:t xml:space="preserve"> Sim.</w:t>
+      </w:r>
+    </w:p>
+    <w:p>
+      <w:pPr>
+        <w:pStyle w:val="PargrafodaLista"/>
+        <w:numPr>
+          <w:ilvl w:val="0"/>
+          <w:numId w:val="4"/>
+        </w:numPr>
+        <w:jc w:val="both"/>
+        <w:outlineLvl w:val="1"/>
+        <w:rPr>
+          <w:rFonts w:cs="Arial"/>
+          <w:b/>
+          <w:bCs/>
+          <w:szCs w:val="24"/>
+        </w:rPr>
+      </w:pPr>
+      <w:r>
+        <w:rPr>
+          <w:rFonts w:cs="Arial"/>
+          <w:b/>
+          <w:bCs/>
+          <w:szCs w:val="24"/>
+        </w:rPr>
+        <w:t>O site fará calculo mensal do faturamento?</w:t>
+      </w:r>
+    </w:p>
+    <w:p>
+      <w:pPr>
+        <w:pStyle w:val="PargrafodaLista"/>
+        <w:ind w:left="1440"/>
+        <w:jc w:val="both"/>
+        <w:outlineLvl w:val="1"/>
+        <w:rPr>
+          <w:rFonts w:cs="Arial"/>
+          <w:bCs/>
+          <w:szCs w:val="24"/>
+        </w:rPr>
+      </w:pPr>
+      <w:r>
+        <w:rPr>
+          <w:rFonts w:cs="Arial"/>
+          <w:bCs/>
+          <w:szCs w:val="24"/>
+        </w:rPr>
+        <w:t>Resposta:</w:t>
+      </w:r>
+      <w:r>
+        <w:rPr>
+          <w:rFonts w:cs="Arial"/>
+          <w:bCs/>
+          <w:szCs w:val="24"/>
+        </w:rPr>
+        <w:t xml:space="preserve"> Sim.</w:t>
+      </w:r>
+    </w:p>
+    <w:p>
+      <w:pPr>
+        <w:pStyle w:val="PargrafodaLista"/>
+        <w:numPr>
+          <w:ilvl w:val="0"/>
+          <w:numId w:val="4"/>
+        </w:numPr>
+        <w:jc w:val="both"/>
+        <w:outlineLvl w:val="1"/>
+        <w:rPr>
+          <w:rFonts w:cs="Arial"/>
+          <w:b/>
+          <w:bCs/>
+          <w:szCs w:val="24"/>
+        </w:rPr>
+      </w:pPr>
+      <w:r>
+        <w:rPr>
+          <w:rFonts w:cs="Arial"/>
+          <w:b/>
+          <w:bCs/>
+          <w:szCs w:val="24"/>
+        </w:rPr>
+        <w:t xml:space="preserve">O site </w:t>
+      </w:r>
+      <w:r>
+        <w:rPr>
+          <w:rFonts w:cs="Arial"/>
+          <w:b/>
+          <w:bCs/>
+          <w:szCs w:val="24"/>
+        </w:rPr>
+        <w:t xml:space="preserve">consiste em uma plataforma </w:t>
+      </w:r>
+      <w:r>
+        <w:rPr>
+          <w:rFonts w:cs="Arial"/>
+          <w:b/>
+          <w:bCs/>
+          <w:color w:val="202124"/>
+          <w:shd w:val="clear" w:color="auto" w:fill="FFFFFF"/>
+        </w:rPr>
+        <w:t>instintiva?</w:t>
+      </w:r>
+    </w:p>
+    <w:p>
+      <w:pPr>
+        <w:pStyle w:val="PargrafodaLista"/>
+        <w:ind w:left="1440"/>
+        <w:jc w:val="both"/>
+        <w:outlineLvl w:val="1"/>
+        <w:rPr>
+          <w:rFonts w:cs="Arial"/>
+          <w:bCs/>
+          <w:szCs w:val="24"/>
+        </w:rPr>
+      </w:pPr>
+      <w:r>
+        <w:rPr>
+          <w:rFonts w:cs="Arial"/>
+          <w:bCs/>
+          <w:szCs w:val="24"/>
+        </w:rPr>
+        <w:t>Resposta:</w:t>
+      </w:r>
+      <w:r>
+        <w:rPr>
+          <w:rFonts w:cs="Arial"/>
+          <w:bCs/>
+          <w:szCs w:val="24"/>
+        </w:rPr>
+        <w:t xml:space="preserve"> Sim.</w:t>
+      </w:r>
+    </w:p>
+    <w:p>
+      <w:pPr>
+        <w:pStyle w:val="PargrafodaLista"/>
+        <w:numPr>
+          <w:ilvl w:val="0"/>
+          <w:numId w:val="4"/>
+        </w:numPr>
+        <w:jc w:val="both"/>
+        <w:outlineLvl w:val="1"/>
+        <w:rPr>
+          <w:rFonts w:cs="Arial"/>
+          <w:b/>
+          <w:bCs/>
+          <w:szCs w:val="24"/>
+        </w:rPr>
+      </w:pPr>
+      <w:r>
+        <w:rPr>
+          <w:rFonts w:cs="Arial"/>
+          <w:b/>
+          <w:bCs/>
+          <w:szCs w:val="24"/>
+        </w:rPr>
+        <w:t xml:space="preserve">O site </w:t>
+      </w:r>
+      <w:r>
+        <w:rPr>
+          <w:rFonts w:cs="Arial"/>
+          <w:b/>
+          <w:bCs/>
+          <w:szCs w:val="24"/>
+        </w:rPr>
+        <w:t>permitirá o estacionamento calcular por minuto o valor do cliente a ser cobrado?</w:t>
+      </w:r>
+    </w:p>
+    <w:p>
+      <w:pPr>
+        <w:pStyle w:val="PargrafodaLista"/>
+        <w:ind w:left="1440"/>
+        <w:jc w:val="both"/>
+        <w:outlineLvl w:val="1"/>
+        <w:rPr>
+          <w:rFonts w:cs="Arial"/>
+          <w:bCs/>
+          <w:szCs w:val="24"/>
+        </w:rPr>
+      </w:pPr>
+      <w:r>
+        <w:rPr>
+          <w:rFonts w:cs="Arial"/>
+          <w:bCs/>
+          <w:szCs w:val="24"/>
+        </w:rPr>
+        <w:t>Resposta:</w:t>
+      </w:r>
+      <w:r>
+        <w:rPr>
+          <w:rFonts w:cs="Arial"/>
+          <w:bCs/>
+          <w:szCs w:val="24"/>
+        </w:rPr>
+        <w:t xml:space="preserve"> Sim.</w:t>
+      </w:r>
+    </w:p>
+    <w:p>
+      <w:pPr>
+        <w:pStyle w:val="PargrafodaLista"/>
+        <w:numPr>
+          <w:ilvl w:val="0"/>
+          <w:numId w:val="4"/>
+        </w:numPr>
+        <w:jc w:val="both"/>
+        <w:outlineLvl w:val="1"/>
+        <w:rPr>
+          <w:rFonts w:cs="Arial"/>
+          <w:b/>
+          <w:bCs/>
+          <w:szCs w:val="24"/>
+        </w:rPr>
+      </w:pPr>
+      <w:r>
+        <w:rPr>
+          <w:rFonts w:cs="Arial"/>
+          <w:b/>
+          <w:bCs/>
+          <w:szCs w:val="24"/>
+        </w:rPr>
+        <w:t xml:space="preserve">O site </w:t>
+      </w:r>
+      <w:r>
+        <w:rPr>
+          <w:rFonts w:cs="Arial"/>
+          <w:b/>
+          <w:bCs/>
+          <w:szCs w:val="24"/>
+        </w:rPr>
+        <w:t>mostrará o histórico de veículos do estacionamento?</w:t>
+      </w:r>
+    </w:p>
+    <w:p>
+      <w:pPr>
+        <w:pStyle w:val="PargrafodaLista"/>
+        <w:ind w:left="1440"/>
+        <w:jc w:val="both"/>
+        <w:outlineLvl w:val="1"/>
+        <w:rPr>
+          <w:rFonts w:cs="Arial"/>
+          <w:bCs/>
+          <w:szCs w:val="24"/>
+        </w:rPr>
+      </w:pPr>
+      <w:r>
+        <w:rPr>
+          <w:rFonts w:cs="Arial"/>
+          <w:bCs/>
+          <w:szCs w:val="24"/>
+        </w:rPr>
+        <w:t>Resposta:</w:t>
+      </w:r>
+      <w:r>
+        <w:rPr>
+          <w:rFonts w:cs="Arial"/>
+          <w:bCs/>
+          <w:szCs w:val="24"/>
+        </w:rPr>
+        <w:t xml:space="preserve"> Sim.</w:t>
+      </w:r>
+    </w:p>
+    <w:p>
+      <w:pPr>
+        <w:pStyle w:val="PargrafodaLista"/>
+        <w:numPr>
+          <w:ilvl w:val="0"/>
+          <w:numId w:val="4"/>
+        </w:numPr>
+        <w:jc w:val="both"/>
+        <w:outlineLvl w:val="1"/>
+        <w:rPr>
+          <w:rFonts w:cs="Arial"/>
+          <w:b/>
+          <w:bCs/>
+          <w:szCs w:val="24"/>
+        </w:rPr>
+      </w:pPr>
+      <w:r>
+        <w:rPr>
+          <w:rFonts w:cs="Arial"/>
+          <w:b/>
+          <w:bCs/>
+          <w:szCs w:val="24"/>
+        </w:rPr>
+        <w:t>O</w:t>
+      </w:r>
+      <w:r>
+        <w:rPr>
+          <w:rFonts w:cs="Arial"/>
+          <w:b/>
+          <w:bCs/>
+          <w:szCs w:val="24"/>
+        </w:rPr>
+        <w:t xml:space="preserve"> site trará mais comodidade para o usuário?</w:t>
+      </w:r>
+    </w:p>
+    <w:p>
+      <w:pPr>
+        <w:pStyle w:val="PargrafodaLista"/>
+        <w:ind w:left="1440"/>
+        <w:jc w:val="both"/>
+        <w:outlineLvl w:val="1"/>
+        <w:rPr>
+          <w:rFonts w:cs="Arial"/>
+          <w:bCs/>
+          <w:szCs w:val="24"/>
+        </w:rPr>
+      </w:pPr>
+      <w:r>
+        <w:rPr>
+          <w:rFonts w:cs="Arial"/>
+          <w:bCs/>
+          <w:szCs w:val="24"/>
+        </w:rPr>
+        <w:t>Resposta:</w:t>
+      </w:r>
+      <w:r>
+        <w:rPr>
+          <w:rFonts w:cs="Arial"/>
+          <w:bCs/>
+          <w:szCs w:val="24"/>
+        </w:rPr>
+        <w:t xml:space="preserve"> Sim.</w:t>
+      </w:r>
+    </w:p>
+    <w:p>
+      <w:pPr>
+        <w:pStyle w:val="PargrafodaLista"/>
+        <w:numPr>
+          <w:ilvl w:val="0"/>
+          <w:numId w:val="4"/>
+        </w:numPr>
+        <w:jc w:val="both"/>
+        <w:outlineLvl w:val="1"/>
+        <w:rPr>
+          <w:rFonts w:cs="Arial"/>
+          <w:b/>
+          <w:bCs/>
+          <w:szCs w:val="24"/>
+        </w:rPr>
+      </w:pPr>
+      <w:r>
+        <w:rPr>
+          <w:rFonts w:cs="Arial"/>
+          <w:b/>
+          <w:bCs/>
+          <w:szCs w:val="24"/>
+        </w:rPr>
+        <w:t>O</w:t>
+      </w:r>
+      <w:r>
+        <w:rPr>
+          <w:rFonts w:cs="Arial"/>
+          <w:b/>
+          <w:bCs/>
+          <w:szCs w:val="24"/>
+        </w:rPr>
+        <w:t xml:space="preserve"> site foi desenvolvido em diversas plataformas? (</w:t>
+      </w:r>
+      <w:proofErr w:type="gramStart"/>
+      <w:r>
+        <w:rPr>
+          <w:rFonts w:cs="Arial"/>
+          <w:b/>
+          <w:bCs/>
+          <w:szCs w:val="24"/>
+        </w:rPr>
+        <w:t>computador ,</w:t>
+      </w:r>
+      <w:proofErr w:type="spellStart"/>
+      <w:r>
+        <w:rPr>
+          <w:rFonts w:cs="Arial"/>
+          <w:b/>
+          <w:bCs/>
+          <w:szCs w:val="24"/>
+        </w:rPr>
+        <w:t>tablet</w:t>
+      </w:r>
+      <w:proofErr w:type="spellEnd"/>
+      <w:proofErr w:type="gramEnd"/>
+      <w:r>
+        <w:rPr>
+          <w:rFonts w:cs="Arial"/>
+          <w:b/>
+          <w:bCs/>
+          <w:szCs w:val="24"/>
+        </w:rPr>
+        <w:t xml:space="preserve"> , celular, etc.)</w:t>
+      </w:r>
+    </w:p>
+    <w:p>
+      <w:pPr>
+        <w:pStyle w:val="PargrafodaLista"/>
+        <w:ind w:left="1440"/>
+        <w:jc w:val="both"/>
+        <w:outlineLvl w:val="1"/>
+        <w:rPr>
+          <w:rFonts w:cs="Arial"/>
+          <w:bCs/>
+          <w:szCs w:val="24"/>
+        </w:rPr>
+      </w:pPr>
+      <w:r>
+        <w:rPr>
+          <w:rFonts w:cs="Arial"/>
+          <w:bCs/>
+          <w:szCs w:val="24"/>
+        </w:rPr>
+        <w:t>Resposta:</w:t>
+      </w:r>
+      <w:r>
+        <w:rPr>
+          <w:rFonts w:cs="Arial"/>
+          <w:bCs/>
+          <w:szCs w:val="24"/>
+        </w:rPr>
+        <w:t xml:space="preserve"> Sim.</w:t>
+      </w:r>
+    </w:p>
+    <w:p>
+      <w:pPr>
+        <w:pStyle w:val="PargrafodaLista"/>
+        <w:ind w:left="1440"/>
+        <w:jc w:val="both"/>
+        <w:outlineLvl w:val="1"/>
+        <w:rPr>
+          <w:rFonts w:cs="Arial"/>
+          <w:bCs/>
+          <w:szCs w:val="24"/>
+        </w:rPr>
+      </w:pPr>
+    </w:p>
+    <w:p>
+      <w:pPr>
+        <w:pStyle w:val="PargrafodaLista"/>
+        <w:ind w:left="1440"/>
+        <w:jc w:val="both"/>
+        <w:outlineLvl w:val="1"/>
+        <w:rPr>
+          <w:rFonts w:cs="Arial"/>
+          <w:b/>
+          <w:bCs/>
+          <w:szCs w:val="24"/>
+        </w:rPr>
+      </w:pPr>
+    </w:p>
+    <w:p>
+      <w:pPr>
+        <w:ind w:left="720"/>
+        <w:jc w:val="both"/>
+        <w:outlineLvl w:val="1"/>
+        <w:rPr>
+          <w:rFonts w:cs="Arial"/>
+          <w:b/>
+          <w:bCs/>
+          <w:szCs w:val="24"/>
+        </w:rPr>
+      </w:pPr>
     </w:p>
     <w:p>
       <w:pPr>
@@ -2527,7 +3249,7 @@
           <w:szCs w:val="24"/>
         </w:rPr>
       </w:pPr>
-      <w:bookmarkStart w:id="8" w:name="_Toc120639623"/>
+      <w:bookmarkStart w:id="9" w:name="_Toc120639623"/>
       <w:r>
         <w:rPr>
           <w:rFonts w:cs="Arial"/>
@@ -2538,7 +3260,7 @@
         <w:lastRenderedPageBreak/>
         <w:t>METODOLOGIA</w:t>
       </w:r>
-      <w:bookmarkEnd w:id="8"/>
+      <w:bookmarkEnd w:id="9"/>
     </w:p>
     <w:p>
       <w:pPr>
@@ -2556,7 +3278,7 @@
           <w:szCs w:val="24"/>
         </w:rPr>
       </w:pPr>
-      <w:bookmarkStart w:id="9" w:name="_Toc120639624"/>
+      <w:bookmarkStart w:id="10" w:name="_Toc120639624"/>
       <w:r>
         <w:rPr>
           <w:rFonts w:cs="Arial"/>
@@ -2575,7 +3297,7 @@
         </w:rPr>
         <w:t xml:space="preserve"> utilizadas</w:t>
       </w:r>
-      <w:bookmarkEnd w:id="9"/>
+      <w:bookmarkEnd w:id="10"/>
     </w:p>
     <w:p>
       <w:pPr>
@@ -2594,7 +3316,25 @@
           <w:bCs/>
           <w:szCs w:val="24"/>
         </w:rPr>
-        <w:t>Visual Studio Code, Adobe</w:t>
+        <w:t xml:space="preserve">Visual Studio </w:t>
+      </w:r>
+      <w:proofErr w:type="spellStart"/>
+      <w:r>
+        <w:rPr>
+          <w:rFonts w:cs="Arial"/>
+          <w:bCs/>
+          <w:szCs w:val="24"/>
+        </w:rPr>
+        <w:t>Code</w:t>
+      </w:r>
+      <w:proofErr w:type="spellEnd"/>
+      <w:r>
+        <w:rPr>
+          <w:rFonts w:cs="Arial"/>
+          <w:bCs/>
+          <w:szCs w:val="24"/>
+        </w:rPr>
+        <w:t>, Adobe</w:t>
       </w:r>
       <w:r>
         <w:rPr>
@@ -2621,17 +3361,39 @@
           <w:szCs w:val="24"/>
         </w:rPr>
       </w:pPr>
-      <w:bookmarkStart w:id="10" w:name="_Toc120639625"/>
-      <w:r>
-        <w:rPr>
-          <w:rFonts w:cs="Arial"/>
-          <w:b/>
-          <w:bCs/>
-          <w:szCs w:val="24"/>
-        </w:rPr>
-        <w:t>Style Guide</w:t>
-      </w:r>
-      <w:bookmarkEnd w:id="10"/>
+      <w:bookmarkStart w:id="11" w:name="_Toc120639625"/>
+      <w:proofErr w:type="spellStart"/>
+      <w:r>
+        <w:rPr>
+          <w:rFonts w:cs="Arial"/>
+          <w:b/>
+          <w:bCs/>
+          <w:szCs w:val="24"/>
+        </w:rPr>
+        <w:t>Style</w:t>
+      </w:r>
+      <w:proofErr w:type="spellEnd"/>
+      <w:r>
+        <w:rPr>
+          <w:rFonts w:cs="Arial"/>
+          <w:b/>
+          <w:bCs/>
+          <w:szCs w:val="24"/>
+        </w:rPr>
+        <w:t xml:space="preserve"> </w:t>
+      </w:r>
+      <w:proofErr w:type="spellStart"/>
+      <w:r>
+        <w:rPr>
+          <w:rFonts w:cs="Arial"/>
+          <w:b/>
+          <w:bCs/>
+          <w:szCs w:val="24"/>
+        </w:rPr>
+        <w:t>Guide</w:t>
+      </w:r>
+      <w:bookmarkEnd w:id="11"/>
+      <w:proofErr w:type="spellEnd"/>
     </w:p>
     <w:p>
       <w:pPr>
@@ -2730,12 +3492,14 @@
       <w:r>
         <w:t xml:space="preserve">Com esses </w:t>
       </w:r>
+      <w:proofErr w:type="spellStart"/>
       <w:r>
         <w:rPr>
           <w:i/>
         </w:rPr>
         <w:t>guides</w:t>
       </w:r>
+      <w:proofErr w:type="spellEnd"/>
       <w:r>
         <w:t xml:space="preserve"> pode</w:t>
       </w:r>
@@ -2781,8 +3545,7 @@
           <w:szCs w:val="24"/>
         </w:rPr>
       </w:pPr>
-      <w:bookmarkStart w:id="11" w:name="_Toc120639626"/>
-      <w:bookmarkStart w:id="12" w:name="_GoBack"/>
+      <w:bookmarkStart w:id="12" w:name="_Toc120639626"/>
       <w:r>
         <w:rPr>
           <w:rFonts w:cs="Arial"/>
@@ -2793,9 +3556,8 @@
         <w:lastRenderedPageBreak/>
         <w:t>Protótipo</w:t>
       </w:r>
-      <w:bookmarkEnd w:id="11"/>
-    </w:p>
-    <w:bookmarkEnd w:id="12"/>
+      <w:bookmarkEnd w:id="12"/>
+    </w:p>
     <w:p>
       <w:pPr>
         <w:ind w:left="708"/>
@@ -2961,14 +3723,25 @@
           <w:szCs w:val="24"/>
         </w:rPr>
       </w:pPr>
-      <w:r>
-        <w:rPr>
-          <w:rFonts w:cs="Arial"/>
-          <w:b/>
-          <w:bCs/>
-          <w:szCs w:val="24"/>
-        </w:rPr>
-        <w:t>Pagina inicial do projeto</w:t>
+      <w:proofErr w:type="spellStart"/>
+      <w:r>
+        <w:rPr>
+          <w:rFonts w:cs="Arial"/>
+          <w:b/>
+          <w:bCs/>
+          <w:szCs w:val="24"/>
+        </w:rPr>
+        <w:t>Pagina</w:t>
+      </w:r>
+      <w:proofErr w:type="spellEnd"/>
+      <w:r>
+        <w:rPr>
+          <w:rFonts w:cs="Arial"/>
+          <w:b/>
+          <w:bCs/>
+          <w:szCs w:val="24"/>
+        </w:rPr>
+        <w:t xml:space="preserve"> inicial do projeto</w:t>
       </w:r>
       <w:r>
         <w:rPr>
@@ -3095,14 +3868,25 @@
           <w:szCs w:val="24"/>
         </w:rPr>
       </w:pPr>
-      <w:r>
-        <w:rPr>
-          <w:rFonts w:cs="Arial"/>
-          <w:b/>
-          <w:bCs/>
-          <w:szCs w:val="24"/>
-        </w:rPr>
-        <w:t>Pagina de registro de automóveis:</w:t>
+      <w:proofErr w:type="spellStart"/>
+      <w:r>
+        <w:rPr>
+          <w:rFonts w:cs="Arial"/>
+          <w:b/>
+          <w:bCs/>
+          <w:szCs w:val="24"/>
+        </w:rPr>
+        <w:t>Pagina</w:t>
+      </w:r>
+      <w:proofErr w:type="spellEnd"/>
+      <w:r>
+        <w:rPr>
+          <w:rFonts w:cs="Arial"/>
+          <w:b/>
+          <w:bCs/>
+          <w:szCs w:val="24"/>
+        </w:rPr>
+        <w:t xml:space="preserve"> de registro de automóveis:</w:t>
       </w:r>
     </w:p>
     <w:p>
@@ -3976,15 +4760,10 @@
         <w:jc w:val="both"/>
       </w:pPr>
       <w:r>
-        <w:t>Este cronograma demonstra toda atividades e tarefas feitas durante o t</w:t>
-      </w:r>
-      <w:r>
-        <w:t xml:space="preserve">empo do projeto estabelecido. </w:t>
+        <w:t xml:space="preserve">Este cronograma demonstra toda atividades e tarefas feitas durante o tempo do projeto estabelecido. </w:t>
       </w:r>
       <w:r>
         <w:br/>
-      </w:r>
-      <w:r>
         <w:t>A cada mês planejado uma tarefa para o grupo desenvolver e quando chegar na data de entrega, estar tudo em conforme planejado.</w:t>
       </w:r>
     </w:p>
@@ -4057,40 +4836,79 @@
           <w:color w:val="374151"/>
           <w:shd w:val="clear" w:color="auto" w:fill="F7F7F8"/>
         </w:rPr>
-        <w:t>O Visual Studio Code</w:t>
-      </w:r>
+        <w:t xml:space="preserve">O Visual Studio </w:t>
+      </w:r>
+      <w:proofErr w:type="spellStart"/>
+      <w:r>
+        <w:rPr>
+          <w:rFonts w:ascii="Segoe UI" w:hAnsi="Segoe UI" w:cs="Segoe UI"/>
+          <w:b/>
+          <w:color w:val="374151"/>
+          <w:shd w:val="clear" w:color="auto" w:fill="F7F7F8"/>
+        </w:rPr>
+        <w:t>Code</w:t>
+      </w:r>
+      <w:proofErr w:type="spellEnd"/>
       <w:r>
         <w:rPr>
           <w:rFonts w:ascii="Segoe UI" w:hAnsi="Segoe UI" w:cs="Segoe UI"/>
           <w:color w:val="374151"/>
           <w:shd w:val="clear" w:color="auto" w:fill="F7F7F8"/>
         </w:rPr>
-        <w:t xml:space="preserve"> (VS Code) é um editor de código-fonte desenvolvido pela Microsoft e é amplamente utilizado por desenvolvedores de software em todo o mundo. Ele fornece uma variedade de recursos e extensões que aumentam a produtividade durante o desenvolvimento de software.</w:t>
-      </w:r>
+        <w:t xml:space="preserve"> (VS </w:t>
+      </w:r>
+      <w:proofErr w:type="spellStart"/>
       <w:r>
         <w:rPr>
           <w:rFonts w:ascii="Segoe UI" w:hAnsi="Segoe UI" w:cs="Segoe UI"/>
           <w:color w:val="374151"/>
           <w:shd w:val="clear" w:color="auto" w:fill="F7F7F8"/>
         </w:rPr>
-        <w:t>(</w:t>
-      </w:r>
-      <w:r>
-        <w:t xml:space="preserve"> </w:t>
-      </w:r>
-      <w:r>
-        <w:rPr>
-          <w:rFonts w:ascii="Segoe UI" w:hAnsi="Segoe UI" w:cs="Segoe UI"/>
-          <w:shd w:val="clear" w:color="auto" w:fill="F7F7F8"/>
-        </w:rPr>
-        <w:t>https://code.visualstudio.com/</w:t>
-      </w:r>
+        <w:t>Code</w:t>
+      </w:r>
+      <w:proofErr w:type="spellEnd"/>
       <w:r>
         <w:rPr>
           <w:rFonts w:ascii="Segoe UI" w:hAnsi="Segoe UI" w:cs="Segoe UI"/>
           <w:color w:val="374151"/>
           <w:shd w:val="clear" w:color="auto" w:fill="F7F7F8"/>
         </w:rPr>
+        <w:t xml:space="preserve">) é um editor de código-fonte desenvolvido pela Microsoft e é amplamente utilizado por desenvolvedores de software em todo o mundo. Ele fornece uma variedade de recursos e extensões que aumentam a produtividade durante o desenvolvimento de </w:t>
+      </w:r>
+      <w:proofErr w:type="gramStart"/>
+      <w:r>
+        <w:rPr>
+          <w:rFonts w:ascii="Segoe UI" w:hAnsi="Segoe UI" w:cs="Segoe UI"/>
+          <w:color w:val="374151"/>
+          <w:shd w:val="clear" w:color="auto" w:fill="F7F7F8"/>
+        </w:rPr>
+        <w:t>software.</w:t>
+      </w:r>
+      <w:r>
+        <w:rPr>
+          <w:rFonts w:ascii="Segoe UI" w:hAnsi="Segoe UI" w:cs="Segoe UI"/>
+          <w:color w:val="374151"/>
+          <w:shd w:val="clear" w:color="auto" w:fill="F7F7F8"/>
+        </w:rPr>
+        <w:t>(</w:t>
+      </w:r>
+      <w:proofErr w:type="gramEnd"/>
+      <w:r>
+        <w:t xml:space="preserve"> </w:t>
+      </w:r>
+      <w:r>
+        <w:rPr>
+          <w:rFonts w:ascii="Segoe UI" w:hAnsi="Segoe UI" w:cs="Segoe UI"/>
+          <w:shd w:val="clear" w:color="auto" w:fill="F7F7F8"/>
+        </w:rPr>
+        <w:t>https://code.visualstudio.com/</w:t>
+      </w:r>
+      <w:r>
+        <w:rPr>
+          <w:rFonts w:ascii="Segoe UI" w:hAnsi="Segoe UI" w:cs="Segoe UI"/>
+          <w:color w:val="374151"/>
+          <w:shd w:val="clear" w:color="auto" w:fill="F7F7F8"/>
+        </w:rPr>
         <w:t>).</w:t>
       </w:r>
     </w:p>
@@ -4118,7 +4936,16 @@
           <w:color w:val="374151"/>
           <w:shd w:val="clear" w:color="auto" w:fill="F7F7F8"/>
         </w:rPr>
-        <w:t xml:space="preserve"> é uma ferramenta de design e prototipagem de interface de usuário (UI) e experiência do usuário (UX) desenvolvida pela Adobe. Ele permite que os designers criem designs interativos, protótipos e fluxos de trabalho para aplicativos móveis, web e desktop</w:t>
+        <w:t xml:space="preserve"> é uma ferramenta de design e prototipagem de interface de usuário (UI) e experiência do usuário (UX) desenvolvida pela Adobe. Ele permite que os designers criem designs interativos, protótipos e fluxos de trabalho para aplicativos móveis, web e </w:t>
+      </w:r>
+      <w:proofErr w:type="gramStart"/>
+      <w:r>
+        <w:rPr>
+          <w:rFonts w:ascii="Segoe UI" w:hAnsi="Segoe UI" w:cs="Segoe UI"/>
+          <w:color w:val="374151"/>
+          <w:shd w:val="clear" w:color="auto" w:fill="F7F7F8"/>
+        </w:rPr>
+        <w:t>desktop</w:t>
       </w:r>
       <w:r>
         <w:rPr>
@@ -4138,6 +4965,7 @@
         </w:rPr>
         <w:t>(</w:t>
       </w:r>
+      <w:proofErr w:type="gramEnd"/>
       <w:r>
         <w:rPr>
           <w:sz w:val="22"/>
@@ -4178,72 +5006,74 @@
           <w:color w:val="374151"/>
           <w:shd w:val="clear" w:color="auto" w:fill="F7F7F8"/>
         </w:rPr>
-        <w:t xml:space="preserve"> é uma ferramenta de diagramação online gratuita e de código aberto, que permite criar diagramas e fluxogramas de forma fácil e intuitiva</w:t>
-      </w:r>
-      <w:r>
-        <w:rPr>
-          <w:rFonts w:cs="Arial"/>
-          <w:bCs/>
-          <w:color w:val="000000" w:themeColor="text1"/>
-          <w:szCs w:val="24"/>
-        </w:rPr>
-        <w:t>.</w:t>
-      </w:r>
-      <w:r>
-        <w:rPr>
-          <w:rFonts w:cs="Arial"/>
-          <w:bCs/>
-          <w:color w:val="000000" w:themeColor="text1"/>
-          <w:szCs w:val="24"/>
-        </w:rPr>
-        <w:t>(</w:t>
-      </w:r>
-      <w:r>
-        <w:t xml:space="preserve"> </w:t>
-      </w:r>
-      <w:r>
-        <w:rPr>
-          <w:rFonts w:cs="Arial"/>
-          <w:bCs/>
-          <w:szCs w:val="24"/>
-        </w:rPr>
-        <w:t>https://app.diagrams.net/</w:t>
-      </w:r>
-      <w:r>
-        <w:rPr>
-          <w:rFonts w:cs="Arial"/>
-          <w:bCs/>
-          <w:color w:val="000000" w:themeColor="text1"/>
-          <w:szCs w:val="24"/>
-        </w:rPr>
-        <w:t>)</w:t>
-      </w:r>
-    </w:p>
-    <w:p>
-      <w:pPr>
-        <w:spacing w:before="240"/>
+        <w:t xml:space="preserve"> é uma ferramenta de diagramação online gratuita e de código aberto, que permite criar diagramas e fluxogramas de forma fácil e </w:t>
+      </w:r>
+      <w:proofErr w:type="gramStart"/>
+      <w:r>
         <w:rPr>
           <w:rFonts w:ascii="Segoe UI" w:hAnsi="Segoe UI" w:cs="Segoe UI"/>
           <w:color w:val="374151"/>
           <w:shd w:val="clear" w:color="auto" w:fill="F7F7F8"/>
         </w:rPr>
-      </w:pPr>
-      <w:r>
-        <w:rPr>
-          <w:rFonts w:ascii="Segoe UI" w:hAnsi="Segoe UI" w:cs="Segoe UI"/>
-          <w:b/>
-          <w:color w:val="374151"/>
-          <w:shd w:val="clear" w:color="auto" w:fill="F7F7F8"/>
-        </w:rPr>
-        <w:t>O MySQL Workbench</w:t>
-      </w:r>
-      <w:r>
+        <w:t>intuitiva</w:t>
+      </w:r>
+      <w:r>
+        <w:rPr>
+          <w:rFonts w:cs="Arial"/>
+          <w:bCs/>
+          <w:color w:val="000000" w:themeColor="text1"/>
+          <w:szCs w:val="24"/>
+        </w:rPr>
+        <w:t>.</w:t>
+      </w:r>
+      <w:r>
+        <w:rPr>
+          <w:rFonts w:cs="Arial"/>
+          <w:bCs/>
+          <w:color w:val="000000" w:themeColor="text1"/>
+          <w:szCs w:val="24"/>
+        </w:rPr>
+        <w:t>(</w:t>
+      </w:r>
+      <w:proofErr w:type="gramEnd"/>
+      <w:r>
+        <w:t xml:space="preserve"> </w:t>
+      </w:r>
+      <w:r>
+        <w:rPr>
+          <w:rFonts w:cs="Arial"/>
+          <w:bCs/>
+          <w:szCs w:val="24"/>
+        </w:rPr>
+        <w:t>https://app.diagrams.net/</w:t>
+      </w:r>
+      <w:r>
+        <w:rPr>
+          <w:rFonts w:cs="Arial"/>
+          <w:bCs/>
+          <w:color w:val="000000" w:themeColor="text1"/>
+          <w:szCs w:val="24"/>
+        </w:rPr>
+        <w:t>)</w:t>
+      </w:r>
+    </w:p>
+    <w:p>
+      <w:pPr>
+        <w:spacing w:before="240"/>
         <w:rPr>
           <w:rFonts w:ascii="Segoe UI" w:hAnsi="Segoe UI" w:cs="Segoe UI"/>
           <w:color w:val="374151"/>
           <w:shd w:val="clear" w:color="auto" w:fill="F7F7F8"/>
         </w:rPr>
-        <w:t xml:space="preserve"> é uma ferramenta visual de design de banco de dados e administração do MySQL, desenvolvida pela Oracle. Ele fornece um ambiente gráfico para criar, gerenciar e administrar bancos de dados MySQL.</w:t>
+      </w:pPr>
+      <w:r>
+        <w:rPr>
+          <w:rFonts w:ascii="Segoe UI" w:hAnsi="Segoe UI" w:cs="Segoe UI"/>
+          <w:b/>
+          <w:color w:val="374151"/>
+          <w:shd w:val="clear" w:color="auto" w:fill="F7F7F8"/>
+        </w:rPr>
+        <w:t>O MySQL Workbench</w:t>
       </w:r>
       <w:r>
         <w:rPr>
@@ -4251,44 +5081,35 @@
           <w:color w:val="374151"/>
           <w:shd w:val="clear" w:color="auto" w:fill="F7F7F8"/>
         </w:rPr>
-        <w:t>(</w:t>
-      </w:r>
-      <w:r>
-        <w:t xml:space="preserve"> </w:t>
-      </w:r>
-      <w:r>
-        <w:rPr>
-          <w:rFonts w:ascii="Segoe UI" w:hAnsi="Segoe UI" w:cs="Segoe UI"/>
-          <w:shd w:val="clear" w:color="auto" w:fill="F7F7F8"/>
-        </w:rPr>
-        <w:t>https://www.mysql.com/products/workbench/</w:t>
-      </w:r>
+        <w:t xml:space="preserve"> é uma ferramenta visual de design de banco de dados e administração do MySQL, desenvolvida pela Oracle. Ele fornece um ambiente gráfico para criar, gerenciar e administrar bancos de dados </w:t>
+      </w:r>
+      <w:proofErr w:type="gramStart"/>
       <w:r>
         <w:rPr>
           <w:rFonts w:ascii="Segoe UI" w:hAnsi="Segoe UI" w:cs="Segoe UI"/>
           <w:color w:val="374151"/>
           <w:shd w:val="clear" w:color="auto" w:fill="F7F7F8"/>
         </w:rPr>
-        <w:t>).</w:t>
-      </w:r>
-    </w:p>
-    <w:p>
-      <w:pPr>
-        <w:spacing w:before="240"/>
+        <w:t>MySQL.</w:t>
+      </w:r>
+      <w:r>
         <w:rPr>
           <w:rFonts w:ascii="Segoe UI" w:hAnsi="Segoe UI" w:cs="Segoe UI"/>
           <w:color w:val="374151"/>
           <w:shd w:val="clear" w:color="auto" w:fill="F7F7F8"/>
         </w:rPr>
-      </w:pPr>
+        <w:t>(</w:t>
+      </w:r>
+      <w:proofErr w:type="gramEnd"/>
+      <w:r>
+        <w:t xml:space="preserve"> </w:t>
+      </w:r>
       <w:r>
         <w:rPr>
           <w:rFonts w:ascii="Segoe UI" w:hAnsi="Segoe UI" w:cs="Segoe UI"/>
-          <w:b/>
-          <w:color w:val="374151"/>
           <w:shd w:val="clear" w:color="auto" w:fill="F7F7F8"/>
         </w:rPr>
-        <w:t>O GitHub</w:t>
+        <w:t>https://www.mysql.com/products/workbench/</w:t>
       </w:r>
       <w:r>
         <w:rPr>
@@ -4296,92 +5117,83 @@
           <w:color w:val="374151"/>
           <w:shd w:val="clear" w:color="auto" w:fill="F7F7F8"/>
         </w:rPr>
-        <w:t xml:space="preserve"> é uma plataforma web baseada em controle de versão Git, que permite que desenvolvedores colaborem em projetos de software. É amplamente utilizado para hospedar repositórios de código-fonte, gerenciar problemas, revisões de código e implementar fluxos de trabalho de desenvolvimento em equipe.(</w:t>
-      </w:r>
-      <w:r>
-        <w:t xml:space="preserve"> </w:t>
-      </w:r>
-      <w:r>
-        <w:rPr>
-          <w:rFonts w:ascii="Segoe UI" w:hAnsi="Segoe UI" w:cs="Segoe UI"/>
-          <w:shd w:val="clear" w:color="auto" w:fill="F7F7F8"/>
-        </w:rPr>
-        <w:t>https://github.com/</w:t>
-      </w:r>
-      <w:r>
+        <w:t>).</w:t>
+      </w:r>
+    </w:p>
+    <w:p>
+      <w:pPr>
+        <w:spacing w:before="240"/>
         <w:rPr>
           <w:rFonts w:ascii="Segoe UI" w:hAnsi="Segoe UI" w:cs="Segoe UI"/>
           <w:color w:val="374151"/>
           <w:shd w:val="clear" w:color="auto" w:fill="F7F7F8"/>
         </w:rPr>
-        <w:t>).</w:t>
-      </w:r>
-    </w:p>
-    <w:p>
-      <w:pPr>
-        <w:spacing w:before="240"/>
+      </w:pPr>
+      <w:r>
+        <w:rPr>
+          <w:rFonts w:ascii="Segoe UI" w:hAnsi="Segoe UI" w:cs="Segoe UI"/>
+          <w:b/>
+          <w:color w:val="374151"/>
+          <w:shd w:val="clear" w:color="auto" w:fill="F7F7F8"/>
+        </w:rPr>
+        <w:t xml:space="preserve">O </w:t>
+      </w:r>
+      <w:proofErr w:type="spellStart"/>
+      <w:r>
+        <w:rPr>
+          <w:rFonts w:ascii="Segoe UI" w:hAnsi="Segoe UI" w:cs="Segoe UI"/>
+          <w:b/>
+          <w:color w:val="374151"/>
+          <w:shd w:val="clear" w:color="auto" w:fill="F7F7F8"/>
+        </w:rPr>
+        <w:t>GitHub</w:t>
+      </w:r>
+      <w:proofErr w:type="spellEnd"/>
+      <w:r>
         <w:rPr>
           <w:rFonts w:ascii="Segoe UI" w:hAnsi="Segoe UI" w:cs="Segoe UI"/>
           <w:color w:val="374151"/>
           <w:shd w:val="clear" w:color="auto" w:fill="F7F7F8"/>
         </w:rPr>
-      </w:pPr>
-      <w:r>
-        <w:rPr>
-          <w:rFonts w:ascii="Segoe UI" w:hAnsi="Segoe UI" w:cs="Segoe UI"/>
-          <w:b/>
-          <w:color w:val="374151"/>
-          <w:shd w:val="clear" w:color="auto" w:fill="F7F7F8"/>
-        </w:rPr>
-        <w:t>Trello</w:t>
-      </w:r>
+        <w:t xml:space="preserve"> é uma plataforma web baseada em controle de versão </w:t>
+      </w:r>
+      <w:proofErr w:type="spellStart"/>
       <w:r>
         <w:rPr>
           <w:rFonts w:ascii="Segoe UI" w:hAnsi="Segoe UI" w:cs="Segoe UI"/>
           <w:color w:val="374151"/>
           <w:shd w:val="clear" w:color="auto" w:fill="F7F7F8"/>
         </w:rPr>
-        <w:t xml:space="preserve"> é uma ferramenta de gerenciamento de projetos baseada em quadros Kanban. O Trello permite que equipes organizem e acompanhem tarefas, projetos e fluxos de trabalho de forma visual.(</w:t>
-      </w:r>
-      <w:r>
-        <w:t xml:space="preserve"> </w:t>
-      </w:r>
-      <w:r>
-        <w:rPr>
-          <w:rFonts w:ascii="Segoe UI" w:hAnsi="Segoe UI" w:cs="Segoe UI"/>
-          <w:shd w:val="clear" w:color="auto" w:fill="F7F7F8"/>
-        </w:rPr>
-        <w:t>https://trello.com/pt-BR</w:t>
-      </w:r>
+        <w:t>Git</w:t>
+      </w:r>
+      <w:proofErr w:type="spellEnd"/>
       <w:r>
         <w:rPr>
           <w:rFonts w:ascii="Segoe UI" w:hAnsi="Segoe UI" w:cs="Segoe UI"/>
           <w:color w:val="374151"/>
           <w:shd w:val="clear" w:color="auto" w:fill="F7F7F8"/>
         </w:rPr>
-        <w:t>).</w:t>
-      </w:r>
-    </w:p>
-    <w:p>
-      <w:pPr>
-        <w:spacing w:before="240"/>
+        <w:t xml:space="preserve">, que permite que desenvolvedores colaborem em projetos de software. É amplamente utilizado para hospedar repositórios de código-fonte, gerenciar problemas, revisões de código e implementar fluxos de trabalho de desenvolvimento em </w:t>
+      </w:r>
+      <w:proofErr w:type="gramStart"/>
+      <w:r>
         <w:rPr>
           <w:rFonts w:ascii="Segoe UI" w:hAnsi="Segoe UI" w:cs="Segoe UI"/>
           <w:color w:val="374151"/>
           <w:shd w:val="clear" w:color="auto" w:fill="F7F7F8"/>
         </w:rPr>
-      </w:pPr>
-      <w:r>
-        <w:br/>
+        <w:t>equipe.(</w:t>
+      </w:r>
+      <w:proofErr w:type="gramEnd"/>
+      <w:r>
+        <w:t xml:space="preserve"> </w:t>
       </w:r>
       <w:r>
         <w:rPr>
           <w:rFonts w:ascii="Segoe UI" w:hAnsi="Segoe UI" w:cs="Segoe UI"/>
-          <w:b/>
-          <w:color w:val="374151"/>
           <w:shd w:val="clear" w:color="auto" w:fill="F7F7F8"/>
         </w:rPr>
-        <w:t>O Node.js</w:t>
+        <w:t>https://github.com/</w:t>
       </w:r>
       <w:r>
         <w:rPr>
@@ -4389,102 +5201,338 @@
           <w:color w:val="374151"/>
           <w:shd w:val="clear" w:color="auto" w:fill="F7F7F8"/>
         </w:rPr>
-        <w:t xml:space="preserve"> é uma plataforma de desenvolvimento de aplicativos de código aberto, baseada no motor de JavaScript V8 do Google Chrome. Ela permite que os desenvolvedores criem aplicativos de rede escaláveis e de alto desempenho, executando JavaScript tanto no lado do servidor quanto no lado do cliente.(</w:t>
-      </w:r>
-      <w:r>
-        <w:t xml:space="preserve"> </w:t>
-      </w:r>
-      <w:r>
-        <w:rPr>
-          <w:rFonts w:ascii="Segoe UI" w:hAnsi="Segoe UI" w:cs="Segoe UI"/>
-          <w:shd w:val="clear" w:color="auto" w:fill="F7F7F8"/>
-        </w:rPr>
-        <w:t>https://nodejs.org/en</w:t>
-      </w:r>
-      <w:r>
+        <w:t>).</w:t>
+      </w:r>
+    </w:p>
+    <w:p>
+      <w:pPr>
+        <w:spacing w:before="240"/>
         <w:rPr>
           <w:rFonts w:ascii="Segoe UI" w:hAnsi="Segoe UI" w:cs="Segoe UI"/>
           <w:color w:val="374151"/>
           <w:shd w:val="clear" w:color="auto" w:fill="F7F7F8"/>
         </w:rPr>
-        <w:t>).</w:t>
-      </w:r>
-    </w:p>
-    <w:p>
-      <w:pPr>
-        <w:spacing w:before="240"/>
+      </w:pPr>
+      <w:proofErr w:type="spellStart"/>
+      <w:r>
+        <w:rPr>
+          <w:rFonts w:ascii="Segoe UI" w:hAnsi="Segoe UI" w:cs="Segoe UI"/>
+          <w:b/>
+          <w:color w:val="374151"/>
+          <w:shd w:val="clear" w:color="auto" w:fill="F7F7F8"/>
+        </w:rPr>
+        <w:t>Trello</w:t>
+      </w:r>
+      <w:proofErr w:type="spellEnd"/>
+      <w:r>
         <w:rPr>
           <w:rFonts w:ascii="Segoe UI" w:hAnsi="Segoe UI" w:cs="Segoe UI"/>
           <w:color w:val="374151"/>
           <w:shd w:val="clear" w:color="auto" w:fill="F7F7F8"/>
         </w:rPr>
-      </w:pPr>
-      <w:r>
-        <w:lastRenderedPageBreak/>
-        <w:br/>
-      </w:r>
-      <w:r>
-        <w:rPr>
-          <w:rFonts w:ascii="Segoe UI" w:hAnsi="Segoe UI" w:cs="Segoe UI"/>
-          <w:b/>
-          <w:color w:val="374151"/>
-          <w:shd w:val="clear" w:color="auto" w:fill="F7F7F8"/>
-        </w:rPr>
-        <w:t>O CodeIgniter</w:t>
-      </w:r>
+        <w:t xml:space="preserve"> é uma ferramenta de gerenciamento de projetos baseada em quadros </w:t>
+      </w:r>
+      <w:proofErr w:type="spellStart"/>
       <w:r>
         <w:rPr>
           <w:rFonts w:ascii="Segoe UI" w:hAnsi="Segoe UI" w:cs="Segoe UI"/>
           <w:color w:val="374151"/>
           <w:shd w:val="clear" w:color="auto" w:fill="F7F7F8"/>
         </w:rPr>
-        <w:t xml:space="preserve"> é um framework de desenvolvimento web de código aberto, escrito em PHP, que permite a criação rápida de aplicativos da web robustos e escaláveis. Ele segue uma abordagem de desenvolvimento baseada em modelo-visão-controlador (MVC) e fornece uma ampla gama de recursos para simplificar o processo de desenvolvimento.(</w:t>
-      </w:r>
-      <w:r>
-        <w:t xml:space="preserve"> </w:t>
-      </w:r>
-      <w:r>
-        <w:rPr>
-          <w:rFonts w:ascii="Segoe UI" w:hAnsi="Segoe UI" w:cs="Segoe UI"/>
-          <w:shd w:val="clear" w:color="auto" w:fill="F7F7F8"/>
-        </w:rPr>
-        <w:t>https://codeigniter.com/</w:t>
-      </w:r>
+        <w:t>Kanban</w:t>
+      </w:r>
+      <w:proofErr w:type="spellEnd"/>
       <w:r>
         <w:rPr>
           <w:rFonts w:ascii="Segoe UI" w:hAnsi="Segoe UI" w:cs="Segoe UI"/>
           <w:color w:val="374151"/>
           <w:shd w:val="clear" w:color="auto" w:fill="F7F7F8"/>
         </w:rPr>
-        <w:t>).</w:t>
-      </w:r>
-    </w:p>
-    <w:p>
-      <w:pPr>
-        <w:spacing w:before="240"/>
+        <w:t xml:space="preserve">. O </w:t>
+      </w:r>
+      <w:proofErr w:type="spellStart"/>
+      <w:r>
         <w:rPr>
           <w:rFonts w:ascii="Segoe UI" w:hAnsi="Segoe UI" w:cs="Segoe UI"/>
           <w:color w:val="374151"/>
           <w:shd w:val="clear" w:color="auto" w:fill="F7F7F8"/>
         </w:rPr>
-      </w:pPr>
-      <w:r>
-        <w:rPr>
-          <w:rFonts w:ascii="Segoe UI" w:hAnsi="Segoe UI" w:cs="Segoe UI"/>
-          <w:b/>
-          <w:color w:val="374151"/>
-          <w:shd w:val="clear" w:color="auto" w:fill="F7F7F8"/>
-        </w:rPr>
-        <w:t>O PHP</w:t>
-      </w:r>
+        <w:t>Trello</w:t>
+      </w:r>
+      <w:proofErr w:type="spellEnd"/>
       <w:r>
         <w:rPr>
           <w:rFonts w:ascii="Segoe UI" w:hAnsi="Segoe UI" w:cs="Segoe UI"/>
           <w:color w:val="374151"/>
           <w:shd w:val="clear" w:color="auto" w:fill="F7F7F8"/>
         </w:rPr>
-        <w:t xml:space="preserve"> (Hypertext Preprocessor) é uma linguagem de programação de código aberto amplamente utilizada para o desenvolvimento de aplicativos web. Ele é especialmente adequado para criar sites dinâmicos e interativos, processar formulários, acessar bancos de dados e realizar diversas tarefas no lado do servidor.(</w:t>
-      </w:r>
+        <w:t xml:space="preserve"> permite que equipes organizem e acompanhem tarefas, projetos e fluxos de trabalho de forma </w:t>
+      </w:r>
+      <w:proofErr w:type="gramStart"/>
+      <w:r>
+        <w:rPr>
+          <w:rFonts w:ascii="Segoe UI" w:hAnsi="Segoe UI" w:cs="Segoe UI"/>
+          <w:color w:val="374151"/>
+          <w:shd w:val="clear" w:color="auto" w:fill="F7F7F8"/>
+        </w:rPr>
+        <w:t>visual.(</w:t>
+      </w:r>
+      <w:proofErr w:type="gramEnd"/>
+      <w:r>
+        <w:t xml:space="preserve"> </w:t>
+      </w:r>
+      <w:r>
+        <w:rPr>
+          <w:rFonts w:ascii="Segoe UI" w:hAnsi="Segoe UI" w:cs="Segoe UI"/>
+          <w:shd w:val="clear" w:color="auto" w:fill="F7F7F8"/>
+        </w:rPr>
+        <w:t>https://trello.com/pt-BR</w:t>
+      </w:r>
+      <w:r>
+        <w:rPr>
+          <w:rFonts w:ascii="Segoe UI" w:hAnsi="Segoe UI" w:cs="Segoe UI"/>
+          <w:color w:val="374151"/>
+          <w:shd w:val="clear" w:color="auto" w:fill="F7F7F8"/>
+        </w:rPr>
+        <w:t>).</w:t>
+      </w:r>
+    </w:p>
+    <w:p>
+      <w:pPr>
+        <w:spacing w:before="240"/>
+        <w:rPr>
+          <w:rFonts w:ascii="Segoe UI" w:hAnsi="Segoe UI" w:cs="Segoe UI"/>
+          <w:color w:val="374151"/>
+          <w:shd w:val="clear" w:color="auto" w:fill="F7F7F8"/>
+        </w:rPr>
+      </w:pPr>
+      <w:r>
+        <w:br/>
+      </w:r>
+      <w:r>
+        <w:rPr>
+          <w:rFonts w:ascii="Segoe UI" w:hAnsi="Segoe UI" w:cs="Segoe UI"/>
+          <w:b/>
+          <w:color w:val="374151"/>
+          <w:shd w:val="clear" w:color="auto" w:fill="F7F7F8"/>
+        </w:rPr>
+        <w:t>O Node.js</w:t>
+      </w:r>
+      <w:r>
+        <w:rPr>
+          <w:rFonts w:ascii="Segoe UI" w:hAnsi="Segoe UI" w:cs="Segoe UI"/>
+          <w:color w:val="374151"/>
+          <w:shd w:val="clear" w:color="auto" w:fill="F7F7F8"/>
+        </w:rPr>
+        <w:t xml:space="preserve"> é uma plataforma de desenvolvimento de aplicativos de código aberto, baseada no motor de </w:t>
+      </w:r>
+      <w:proofErr w:type="spellStart"/>
+      <w:r>
+        <w:rPr>
+          <w:rFonts w:ascii="Segoe UI" w:hAnsi="Segoe UI" w:cs="Segoe UI"/>
+          <w:color w:val="374151"/>
+          <w:shd w:val="clear" w:color="auto" w:fill="F7F7F8"/>
+        </w:rPr>
+        <w:t>JavaScript</w:t>
+      </w:r>
+      <w:proofErr w:type="spellEnd"/>
+      <w:r>
+        <w:rPr>
+          <w:rFonts w:ascii="Segoe UI" w:hAnsi="Segoe UI" w:cs="Segoe UI"/>
+          <w:color w:val="374151"/>
+          <w:shd w:val="clear" w:color="auto" w:fill="F7F7F8"/>
+        </w:rPr>
+        <w:t xml:space="preserve"> V8 do Google </w:t>
+      </w:r>
+      <w:proofErr w:type="spellStart"/>
+      <w:r>
+        <w:rPr>
+          <w:rFonts w:ascii="Segoe UI" w:hAnsi="Segoe UI" w:cs="Segoe UI"/>
+          <w:color w:val="374151"/>
+          <w:shd w:val="clear" w:color="auto" w:fill="F7F7F8"/>
+        </w:rPr>
+        <w:t>Chrome</w:t>
+      </w:r>
+      <w:proofErr w:type="spellEnd"/>
+      <w:r>
+        <w:rPr>
+          <w:rFonts w:ascii="Segoe UI" w:hAnsi="Segoe UI" w:cs="Segoe UI"/>
+          <w:color w:val="374151"/>
+          <w:shd w:val="clear" w:color="auto" w:fill="F7F7F8"/>
+        </w:rPr>
+        <w:t xml:space="preserve">. Ela permite que os desenvolvedores criem aplicativos de rede escaláveis e de alto desempenho, executando </w:t>
+      </w:r>
+      <w:proofErr w:type="spellStart"/>
+      <w:r>
+        <w:rPr>
+          <w:rFonts w:ascii="Segoe UI" w:hAnsi="Segoe UI" w:cs="Segoe UI"/>
+          <w:color w:val="374151"/>
+          <w:shd w:val="clear" w:color="auto" w:fill="F7F7F8"/>
+        </w:rPr>
+        <w:t>JavaScript</w:t>
+      </w:r>
+      <w:proofErr w:type="spellEnd"/>
+      <w:r>
+        <w:rPr>
+          <w:rFonts w:ascii="Segoe UI" w:hAnsi="Segoe UI" w:cs="Segoe UI"/>
+          <w:color w:val="374151"/>
+          <w:shd w:val="clear" w:color="auto" w:fill="F7F7F8"/>
+        </w:rPr>
+        <w:t xml:space="preserve"> tanto no lado do servidor quanto no lado do </w:t>
+      </w:r>
+      <w:proofErr w:type="gramStart"/>
+      <w:r>
+        <w:rPr>
+          <w:rFonts w:ascii="Segoe UI" w:hAnsi="Segoe UI" w:cs="Segoe UI"/>
+          <w:color w:val="374151"/>
+          <w:shd w:val="clear" w:color="auto" w:fill="F7F7F8"/>
+        </w:rPr>
+        <w:t>cliente.(</w:t>
+      </w:r>
+      <w:proofErr w:type="gramEnd"/>
+      <w:r>
+        <w:t xml:space="preserve"> </w:t>
+      </w:r>
+      <w:r>
+        <w:rPr>
+          <w:rFonts w:ascii="Segoe UI" w:hAnsi="Segoe UI" w:cs="Segoe UI"/>
+          <w:shd w:val="clear" w:color="auto" w:fill="F7F7F8"/>
+        </w:rPr>
+        <w:t>https://nodejs.org/en</w:t>
+      </w:r>
+      <w:r>
+        <w:rPr>
+          <w:rFonts w:ascii="Segoe UI" w:hAnsi="Segoe UI" w:cs="Segoe UI"/>
+          <w:color w:val="374151"/>
+          <w:shd w:val="clear" w:color="auto" w:fill="F7F7F8"/>
+        </w:rPr>
+        <w:t>).</w:t>
+      </w:r>
+    </w:p>
+    <w:p>
+      <w:pPr>
+        <w:spacing w:before="240"/>
+        <w:rPr>
+          <w:rFonts w:ascii="Segoe UI" w:hAnsi="Segoe UI" w:cs="Segoe UI"/>
+          <w:color w:val="374151"/>
+          <w:shd w:val="clear" w:color="auto" w:fill="F7F7F8"/>
+        </w:rPr>
+      </w:pPr>
+      <w:r>
+        <w:lastRenderedPageBreak/>
+        <w:br/>
+      </w:r>
+      <w:r>
+        <w:rPr>
+          <w:rFonts w:ascii="Segoe UI" w:hAnsi="Segoe UI" w:cs="Segoe UI"/>
+          <w:b/>
+          <w:color w:val="374151"/>
+          <w:shd w:val="clear" w:color="auto" w:fill="F7F7F8"/>
+        </w:rPr>
+        <w:t xml:space="preserve">O </w:t>
+      </w:r>
+      <w:proofErr w:type="spellStart"/>
+      <w:r>
+        <w:rPr>
+          <w:rFonts w:ascii="Segoe UI" w:hAnsi="Segoe UI" w:cs="Segoe UI"/>
+          <w:b/>
+          <w:color w:val="374151"/>
+          <w:shd w:val="clear" w:color="auto" w:fill="F7F7F8"/>
+        </w:rPr>
+        <w:t>CodeIgniter</w:t>
+      </w:r>
+      <w:proofErr w:type="spellEnd"/>
+      <w:r>
+        <w:rPr>
+          <w:rFonts w:ascii="Segoe UI" w:hAnsi="Segoe UI" w:cs="Segoe UI"/>
+          <w:color w:val="374151"/>
+          <w:shd w:val="clear" w:color="auto" w:fill="F7F7F8"/>
+        </w:rPr>
+        <w:t xml:space="preserve"> é um framework de desenvolvimento web de código aberto, escrito em PHP, que permite a criação rápida de aplicativos da web robustos e escaláveis. Ele segue uma abordagem de desenvolvimento baseada em modelo-visão-controlador (MVC) e fornece uma ampla gama de recursos para simplificar o processo de </w:t>
+      </w:r>
+      <w:proofErr w:type="gramStart"/>
+      <w:r>
+        <w:rPr>
+          <w:rFonts w:ascii="Segoe UI" w:hAnsi="Segoe UI" w:cs="Segoe UI"/>
+          <w:color w:val="374151"/>
+          <w:shd w:val="clear" w:color="auto" w:fill="F7F7F8"/>
+        </w:rPr>
+        <w:t>desenvolvimento.(</w:t>
+      </w:r>
+      <w:proofErr w:type="gramEnd"/>
+      <w:r>
+        <w:t xml:space="preserve"> </w:t>
+      </w:r>
+      <w:r>
+        <w:rPr>
+          <w:rFonts w:ascii="Segoe UI" w:hAnsi="Segoe UI" w:cs="Segoe UI"/>
+          <w:shd w:val="clear" w:color="auto" w:fill="F7F7F8"/>
+        </w:rPr>
+        <w:t>https://codeigniter.com/</w:t>
+      </w:r>
+      <w:r>
+        <w:rPr>
+          <w:rFonts w:ascii="Segoe UI" w:hAnsi="Segoe UI" w:cs="Segoe UI"/>
+          <w:color w:val="374151"/>
+          <w:shd w:val="clear" w:color="auto" w:fill="F7F7F8"/>
+        </w:rPr>
+        <w:t>).</w:t>
+      </w:r>
+    </w:p>
+    <w:p>
+      <w:pPr>
+        <w:spacing w:before="240"/>
+        <w:rPr>
+          <w:rFonts w:ascii="Segoe UI" w:hAnsi="Segoe UI" w:cs="Segoe UI"/>
+          <w:color w:val="374151"/>
+          <w:shd w:val="clear" w:color="auto" w:fill="F7F7F8"/>
+        </w:rPr>
+      </w:pPr>
+      <w:r>
+        <w:rPr>
+          <w:rFonts w:ascii="Segoe UI" w:hAnsi="Segoe UI" w:cs="Segoe UI"/>
+          <w:b/>
+          <w:color w:val="374151"/>
+          <w:shd w:val="clear" w:color="auto" w:fill="F7F7F8"/>
+        </w:rPr>
+        <w:t>O PHP</w:t>
+      </w:r>
+      <w:r>
+        <w:rPr>
+          <w:rFonts w:ascii="Segoe UI" w:hAnsi="Segoe UI" w:cs="Segoe UI"/>
+          <w:color w:val="374151"/>
+          <w:shd w:val="clear" w:color="auto" w:fill="F7F7F8"/>
+        </w:rPr>
+        <w:t xml:space="preserve"> (Hypertext </w:t>
+      </w:r>
+      <w:proofErr w:type="spellStart"/>
+      <w:r>
+        <w:rPr>
+          <w:rFonts w:ascii="Segoe UI" w:hAnsi="Segoe UI" w:cs="Segoe UI"/>
+          <w:color w:val="374151"/>
+          <w:shd w:val="clear" w:color="auto" w:fill="F7F7F8"/>
+        </w:rPr>
+        <w:t>Preprocessor</w:t>
+      </w:r>
+      <w:proofErr w:type="spellEnd"/>
+      <w:r>
+        <w:rPr>
+          <w:rFonts w:ascii="Segoe UI" w:hAnsi="Segoe UI" w:cs="Segoe UI"/>
+          <w:color w:val="374151"/>
+          <w:shd w:val="clear" w:color="auto" w:fill="F7F7F8"/>
+        </w:rPr>
+        <w:t xml:space="preserve">) é uma linguagem de programação de código aberto amplamente utilizada para o desenvolvimento de aplicativos web. Ele é especialmente adequado para criar sites dinâmicos e interativos, processar formulários, acessar bancos de dados e realizar diversas tarefas no lado do </w:t>
+      </w:r>
+      <w:proofErr w:type="gramStart"/>
+      <w:r>
+        <w:rPr>
+          <w:rFonts w:ascii="Segoe UI" w:hAnsi="Segoe UI" w:cs="Segoe UI"/>
+          <w:color w:val="374151"/>
+          <w:shd w:val="clear" w:color="auto" w:fill="F7F7F8"/>
+        </w:rPr>
+        <w:t>servidor.(</w:t>
+      </w:r>
+      <w:proofErr w:type="gramEnd"/>
       <w:r>
         <w:t xml:space="preserve"> </w:t>
       </w:r>
@@ -4714,7 +5762,7 @@
           <w:rPr>
             <w:noProof/>
           </w:rPr>
-          <w:t>6</w:t>
+          <w:t>5</w:t>
         </w:r>
         <w:r>
           <w:fldChar w:fldCharType="end"/>
@@ -4959,6 +6007,119 @@
     </w:lvl>
   </w:abstractNum>
   <w:abstractNum w:abstractNumId="2">
+    <w:nsid w:val="7435617F"/>
+    <w:multiLevelType w:val="hybridMultilevel"/>
+    <w:tmpl w:val="1EA87208"/>
+    <w:lvl w:ilvl="0" w:tplc="04160001">
+      <w:start w:val="1"/>
+      <w:numFmt w:val="bullet"/>
+      <w:lvlText w:val=""/>
+      <w:lvlJc w:val="left"/>
+      <w:pPr>
+        <w:ind w:left="1440" w:hanging="360"/>
+      </w:pPr>
+      <w:rPr>
+        <w:rFonts w:ascii="Symbol" w:hAnsi="Symbol" w:hint="default"/>
+      </w:rPr>
+    </w:lvl>
+    <w:lvl w:ilvl="1" w:tplc="04160003">
+      <w:start w:val="1"/>
+      <w:numFmt w:val="bullet"/>
+      <w:lvlText w:val="o"/>
+      <w:lvlJc w:val="left"/>
+      <w:pPr>
+        <w:ind w:left="2160" w:hanging="360"/>
+      </w:pPr>
+      <w:rPr>
+        <w:rFonts w:ascii="Courier New" w:hAnsi="Courier New" w:cs="Courier New" w:hint="default"/>
+      </w:rPr>
+    </w:lvl>
+    <w:lvl w:ilvl="2" w:tplc="04160005" w:tentative="1">
+      <w:start w:val="1"/>
+      <w:numFmt w:val="bullet"/>
+      <w:lvlText w:val=""/>
+      <w:lvlJc w:val="left"/>
+      <w:pPr>
+        <w:ind w:left="2880" w:hanging="360"/>
+      </w:pPr>
+      <w:rPr>
+        <w:rFonts w:ascii="Wingdings" w:hAnsi="Wingdings" w:hint="default"/>
+      </w:rPr>
+    </w:lvl>
+    <w:lvl w:ilvl="3" w:tplc="04160001" w:tentative="1">
+      <w:start w:val="1"/>
+      <w:numFmt w:val="bullet"/>
+      <w:lvlText w:val=""/>
+      <w:lvlJc w:val="left"/>
+      <w:pPr>
+        <w:ind w:left="3600" w:hanging="360"/>
+      </w:pPr>
+      <w:rPr>
+        <w:rFonts w:ascii="Symbol" w:hAnsi="Symbol" w:hint="default"/>
+      </w:rPr>
+    </w:lvl>
+    <w:lvl w:ilvl="4" w:tplc="04160003" w:tentative="1">
+      <w:start w:val="1"/>
+      <w:numFmt w:val="bullet"/>
+      <w:lvlText w:val="o"/>
+      <w:lvlJc w:val="left"/>
+      <w:pPr>
+        <w:ind w:left="4320" w:hanging="360"/>
+      </w:pPr>
+      <w:rPr>
+        <w:rFonts w:ascii="Courier New" w:hAnsi="Courier New" w:cs="Courier New" w:hint="default"/>
+      </w:rPr>
+    </w:lvl>
+    <w:lvl w:ilvl="5" w:tplc="04160005" w:tentative="1">
+      <w:start w:val="1"/>
+      <w:numFmt w:val="bullet"/>
+      <w:lvlText w:val=""/>
+      <w:lvlJc w:val="left"/>
+      <w:pPr>
+        <w:ind w:left="5040" w:hanging="360"/>
+      </w:pPr>
+      <w:rPr>
+        <w:rFonts w:ascii="Wingdings" w:hAnsi="Wingdings" w:hint="default"/>
+      </w:rPr>
+    </w:lvl>
+    <w:lvl w:ilvl="6" w:tplc="04160001" w:tentative="1">
+      <w:start w:val="1"/>
+      <w:numFmt w:val="bullet"/>
+      <w:lvlText w:val=""/>
+      <w:lvlJc w:val="left"/>
+      <w:pPr>
+        <w:ind w:left="5760" w:hanging="360"/>
+      </w:pPr>
+      <w:rPr>
+        <w:rFonts w:ascii="Symbol" w:hAnsi="Symbol" w:hint="default"/>
+      </w:rPr>
+    </w:lvl>
+    <w:lvl w:ilvl="7" w:tplc="04160003" w:tentative="1">
+      <w:start w:val="1"/>
+      <w:numFmt w:val="bullet"/>
+      <w:lvlText w:val="o"/>
+      <w:lvlJc w:val="left"/>
+      <w:pPr>
+        <w:ind w:left="6480" w:hanging="360"/>
+      </w:pPr>
+      <w:rPr>
+        <w:rFonts w:ascii="Courier New" w:hAnsi="Courier New" w:cs="Courier New" w:hint="default"/>
+      </w:rPr>
+    </w:lvl>
+    <w:lvl w:ilvl="8" w:tplc="04160005" w:tentative="1">
+      <w:start w:val="1"/>
+      <w:numFmt w:val="bullet"/>
+      <w:lvlText w:val=""/>
+      <w:lvlJc w:val="left"/>
+      <w:pPr>
+        <w:ind w:left="7200" w:hanging="360"/>
+      </w:pPr>
+      <w:rPr>
+        <w:rFonts w:ascii="Wingdings" w:hAnsi="Wingdings" w:hint="default"/>
+      </w:rPr>
+    </w:lvl>
+  </w:abstractNum>
+  <w:abstractNum w:abstractNumId="3">
     <w:nsid w:val="7A5570C3"/>
     <w:multiLevelType w:val="multilevel"/>
     <w:tmpl w:val="0416001F"/>
@@ -5075,10 +6236,13 @@
     <w:abstractNumId w:val="0"/>
   </w:num>
   <w:num w:numId="2">
-    <w:abstractNumId w:val="2"/>
+    <w:abstractNumId w:val="3"/>
   </w:num>
   <w:num w:numId="3">
     <w:abstractNumId w:val="1"/>
+  </w:num>
+  <w:num w:numId="4">
+    <w:abstractNumId w:val="2"/>
   </w:num>
 </w:numbering>
 </file>
@@ -5509,6 +6673,7 @@
   <w:style w:type="character" w:default="1" w:styleId="Fontepargpadro">
     <w:name w:val="Default Paragraph Font"/>
     <w:uiPriority w:val="1"/>
+    <w:semiHidden/>
     <w:unhideWhenUsed/>
   </w:style>
   <w:style w:type="table" w:default="1" w:styleId="Tabelanormal">
@@ -5990,7 +7155,7 @@
 </file>
 
 <file path=customXml/itemProps1.xml><?xml version="1.0" encoding="utf-8"?>
-<ds:datastoreItem xmlns:ds="http://schemas.openxmlformats.org/officeDocument/2006/customXml" ds:itemID="{C04F16A5-0E83-43B9-A70C-AFEB3A0B1295}">
+<ds:datastoreItem xmlns:ds="http://schemas.openxmlformats.org/officeDocument/2006/customXml" ds:itemID="{DBB3B314-FAAF-473F-A9CA-8632D5B94376}">
   <ds:schemaRefs>
     <ds:schemaRef ds:uri="http://schemas.openxmlformats.org/officeDocument/2006/bibliography"/>
   </ds:schemaRefs>
